--- a/capstone/Business risk of cannabis.docx
+++ b/capstone/Business risk of cannabis.docx
@@ -1442,7 +1442,17 @@
           <w:color w:val="393C3D"/>
           <w:szCs w:val="21"/>
         </w:rPr>
-        <w:t xml:space="preserve"> in Spokane county which was interesting, especially since we have community bank clients from Spokane who are concerned about the problem we are investigating.</w:t>
+        <w:t xml:space="preserve"> in Spokane county which was interesting, especially since we have community bank clients from Spokane who are concerne</w:t>
+      </w:r>
+      <w:bookmarkStart w:id="0" w:name="_GoBack"/>
+      <w:bookmarkEnd w:id="0"/>
+      <w:r>
+        <w:rPr>
+          <w:rFonts w:eastAsia="Times New Roman" w:cs="Times New Roman"/>
+          <w:color w:val="393C3D"/>
+          <w:szCs w:val="21"/>
+        </w:rPr>
+        <w:t>d about the problem we are investigating.</w:t>
       </w:r>
     </w:p>
     <w:p>
@@ -1835,8 +1845,7 @@
         <w:spacing w:after="0" w:line="240" w:lineRule="auto"/>
         <w:rPr>
           <w:rFonts w:eastAsia="Times New Roman" w:cs="Times New Roman"/>
-          <w:sz w:val="24"/>
-          <w:szCs w:val="24"/>
+          <w:szCs w:val="21"/>
         </w:rPr>
       </w:pPr>
     </w:p>
@@ -1845,24 +1854,21 @@
         <w:spacing w:after="0" w:line="240" w:lineRule="auto"/>
         <w:rPr>
           <w:rFonts w:eastAsia="Times New Roman" w:cs="Times New Roman"/>
-          <w:sz w:val="24"/>
-          <w:szCs w:val="24"/>
+          <w:szCs w:val="21"/>
         </w:rPr>
       </w:pPr>
       <w:r>
         <w:rPr>
           <w:rFonts w:eastAsia="Times New Roman" w:cs="Times New Roman"/>
           <w:b/>
-          <w:sz w:val="24"/>
-          <w:szCs w:val="24"/>
+          <w:szCs w:val="21"/>
         </w:rPr>
         <w:t>Supervised learning</w:t>
       </w:r>
       <w:r>
         <w:rPr>
           <w:rFonts w:eastAsia="Times New Roman" w:cs="Times New Roman"/>
-          <w:sz w:val="24"/>
-          <w:szCs w:val="24"/>
+          <w:szCs w:val="21"/>
         </w:rPr>
         <w:t xml:space="preserve"> methods including decision trees, Naïve Bayes, SVM </w:t>
       </w:r>
@@ -1872,8 +1878,7 @@
         <w:spacing w:after="0" w:line="240" w:lineRule="auto"/>
         <w:rPr>
           <w:rFonts w:eastAsia="Times New Roman" w:cs="Times New Roman"/>
-          <w:sz w:val="24"/>
-          <w:szCs w:val="24"/>
+          <w:szCs w:val="21"/>
         </w:rPr>
       </w:pPr>
     </w:p>
@@ -1882,15 +1887,13 @@
         <w:spacing w:after="0" w:line="240" w:lineRule="auto"/>
         <w:rPr>
           <w:rFonts w:eastAsia="Times New Roman" w:cs="Times New Roman"/>
-          <w:sz w:val="24"/>
-          <w:szCs w:val="24"/>
-        </w:rPr>
-      </w:pPr>
-      <w:r>
-        <w:rPr>
-          <w:rFonts w:eastAsia="Times New Roman" w:cs="Times New Roman"/>
-          <w:sz w:val="24"/>
-          <w:szCs w:val="24"/>
+          <w:szCs w:val="21"/>
+        </w:rPr>
+      </w:pPr>
+      <w:r>
+        <w:rPr>
+          <w:rFonts w:eastAsia="Times New Roman" w:cs="Times New Roman"/>
+          <w:szCs w:val="21"/>
         </w:rPr>
         <w:t xml:space="preserve">For </w:t>
       </w:r>
@@ -1898,8 +1901,7 @@
       <w:r>
         <w:rPr>
           <w:rFonts w:eastAsia="Times New Roman" w:cs="Times New Roman"/>
-          <w:sz w:val="24"/>
-          <w:szCs w:val="24"/>
+          <w:szCs w:val="21"/>
         </w:rPr>
         <w:t>unlabeled  data</w:t>
       </w:r>
@@ -1907,8 +1909,7 @@
       <w:r>
         <w:rPr>
           <w:rFonts w:eastAsia="Times New Roman" w:cs="Times New Roman"/>
-          <w:sz w:val="24"/>
-          <w:szCs w:val="24"/>
+          <w:szCs w:val="21"/>
         </w:rPr>
         <w:t xml:space="preserve"> requiring </w:t>
       </w:r>
@@ -1916,16 +1917,14 @@
         <w:rPr>
           <w:rFonts w:eastAsia="Times New Roman" w:cs="Times New Roman"/>
           <w:b/>
-          <w:sz w:val="24"/>
-          <w:szCs w:val="24"/>
+          <w:szCs w:val="21"/>
         </w:rPr>
         <w:t>unsupervised learning</w:t>
       </w:r>
       <w:r>
         <w:rPr>
           <w:rFonts w:eastAsia="Times New Roman" w:cs="Times New Roman"/>
-          <w:sz w:val="24"/>
-          <w:szCs w:val="24"/>
+          <w:szCs w:val="21"/>
         </w:rPr>
         <w:t xml:space="preserve"> methods, we’ll cluster (k-means) and look for other methods of finding patterns of risky behavior.</w:t>
       </w:r>
@@ -1935,8 +1934,7 @@
         <w:spacing w:after="0" w:line="240" w:lineRule="auto"/>
         <w:rPr>
           <w:rFonts w:eastAsia="Times New Roman" w:cs="Times New Roman"/>
-          <w:sz w:val="24"/>
-          <w:szCs w:val="24"/>
+          <w:szCs w:val="21"/>
         </w:rPr>
       </w:pPr>
     </w:p>
@@ -1964,17 +1962,7 @@
           <w:color w:val="393C3D"/>
           <w:szCs w:val="21"/>
         </w:rPr>
-        <w:t xml:space="preserve"> market size by </w:t>
-      </w:r>
-      <w:bookmarkStart w:id="0" w:name="_GoBack"/>
-      <w:bookmarkEnd w:id="0"/>
-      <w:r>
-        <w:rPr>
-          <w:rFonts w:eastAsia="Times New Roman" w:cs="Times New Roman"/>
-          <w:color w:val="393C3D"/>
-          <w:szCs w:val="21"/>
-        </w:rPr>
-        <w:t>business type (producer, processor, retailer, medical) is interesting for banks and policy-makers alike. Banks may formulate specific business rules based on the type of business (</w:t>
+        <w:t xml:space="preserve"> market size by business type (producer, processor, retailer, medical) is interesting for banks and policy-makers alike. Banks may formulate specific business rules based on the type of business (</w:t>
       </w:r>
       <w:r>
         <w:rPr>
@@ -2000,15 +1988,13 @@
         <w:spacing w:after="0" w:line="240" w:lineRule="auto"/>
         <w:rPr>
           <w:rFonts w:eastAsia="Times New Roman" w:cs="Times New Roman"/>
-          <w:sz w:val="24"/>
-          <w:szCs w:val="24"/>
-        </w:rPr>
-      </w:pPr>
-      <w:r>
-        <w:rPr>
-          <w:rFonts w:eastAsia="Times New Roman" w:cs="Times New Roman"/>
-          <w:sz w:val="24"/>
-          <w:szCs w:val="24"/>
+          <w:szCs w:val="21"/>
+        </w:rPr>
+      </w:pPr>
+      <w:r>
+        <w:rPr>
+          <w:rFonts w:eastAsia="Times New Roman" w:cs="Times New Roman"/>
+          <w:szCs w:val="21"/>
         </w:rPr>
         <w:t xml:space="preserve">We will conduct numerous iterations on </w:t>
       </w:r>
@@ -2016,16 +2002,14 @@
         <w:rPr>
           <w:rFonts w:eastAsia="Times New Roman" w:cs="Times New Roman"/>
           <w:b/>
-          <w:sz w:val="24"/>
-          <w:szCs w:val="24"/>
+          <w:szCs w:val="21"/>
         </w:rPr>
         <w:t>feature selection</w:t>
       </w:r>
       <w:r>
         <w:rPr>
           <w:rFonts w:eastAsia="Times New Roman" w:cs="Times New Roman"/>
-          <w:sz w:val="24"/>
-          <w:szCs w:val="24"/>
+          <w:szCs w:val="21"/>
         </w:rPr>
         <w:t xml:space="preserve"> for the above and </w:t>
       </w:r>
@@ -2033,25 +2017,14 @@
         <w:rPr>
           <w:rFonts w:eastAsia="Times New Roman" w:cs="Times New Roman"/>
           <w:b/>
-          <w:sz w:val="24"/>
-          <w:szCs w:val="24"/>
-        </w:rPr>
-        <w:t>evaluation</w:t>
-      </w:r>
-      <w:r>
-        <w:rPr>
-          <w:rFonts w:eastAsia="Times New Roman" w:cs="Times New Roman"/>
-          <w:b/>
-          <w:sz w:val="24"/>
-          <w:szCs w:val="24"/>
-        </w:rPr>
-        <w:t xml:space="preserve"> </w:t>
-      </w:r>
-      <w:r>
-        <w:rPr>
-          <w:rFonts w:eastAsia="Times New Roman" w:cs="Times New Roman"/>
-          <w:sz w:val="24"/>
-          <w:szCs w:val="24"/>
+          <w:szCs w:val="21"/>
+        </w:rPr>
+        <w:t xml:space="preserve">evaluation </w:t>
+      </w:r>
+      <w:r>
+        <w:rPr>
+          <w:rFonts w:eastAsia="Times New Roman" w:cs="Times New Roman"/>
+          <w:szCs w:val="21"/>
         </w:rPr>
         <w:t>(using precision, recall and balanced F1 score).</w:t>
       </w:r>
